--- a/Reports/Project Overview.docx
+++ b/Reports/Project Overview.docx
@@ -10,6 +10,7 @@
           <w:docPartUnique/>
         </w:docPartObj>
       </w:sdtPr>
+      <w:sdtEndPr/>
       <w:sdtContent>
         <w:p/>
         <w:p>
@@ -108,6 +109,7 @@
                                     <w:dataBinding w:prefixMappings="xmlns:ns0='http://purl.org/dc/elements/1.1/' xmlns:ns1='http://schemas.openxmlformats.org/package/2006/metadata/core-properties' " w:xpath="/ns1:coreProperties[1]/ns0:title[1]" w:storeItemID="{6C3C8BC8-F283-45AE-878A-BAB7291924A1}"/>
                                     <w:text/>
                                   </w:sdtPr>
+                                  <w:sdtEndPr/>
                                   <w:sdtContent>
                                     <w:r>
                                       <w:rPr>
@@ -134,6 +136,7 @@
                                   <w:dataBinding w:prefixMappings="xmlns:ns0='http://purl.org/dc/elements/1.1/' xmlns:ns1='http://schemas.openxmlformats.org/package/2006/metadata/core-properties' " w:xpath="/ns1:coreProperties[1]/ns0:subject[1]" w:storeItemID="{6C3C8BC8-F283-45AE-878A-BAB7291924A1}"/>
                                   <w:text/>
                                 </w:sdtPr>
+                                <w:sdtEndPr/>
                                 <w:sdtContent>
                                   <w:p>
                                     <w:pPr>
@@ -146,6 +149,15 @@
                                         <w:szCs w:val="28"/>
                                       </w:rPr>
                                     </w:pPr>
+                                    <w:r>
+                                      <w:rPr>
+                                        <w:caps/>
+                                        <w:color w:val="1F4E79" w:themeColor="accent5" w:themeShade="80"/>
+                                        <w:sz w:val="28"/>
+                                        <w:szCs w:val="28"/>
+                                      </w:rPr>
+                                      <w:t xml:space="preserve">CS39440 – </w:t>
+                                    </w:r>
                                     <w:r>
                                       <w:rPr>
                                         <w:caps/>
@@ -172,6 +184,7 @@
                                   <w:dataBinding w:prefixMappings="xmlns:ns0='http://purl.org/dc/elements/1.1/' xmlns:ns1='http://schemas.openxmlformats.org/package/2006/metadata/core-properties' " w:xpath="/ns1:coreProperties[1]/ns0:creator[1]" w:storeItemID="{6C3C8BC8-F283-45AE-878A-BAB7291924A1}"/>
                                   <w:text/>
                                 </w:sdtPr>
+                                <w:sdtEndPr/>
                                 <w:sdtContent>
                                   <w:p>
                                     <w:pPr>
@@ -197,11 +210,71 @@
                                 </w:sdtContent>
                               </w:sdt>
                               <w:p>
+                                <w:pPr>
+                                  <w:spacing w:after="0"/>
+                                </w:pPr>
+                                <w:r>
+                                  <w:t>Supervisor: Patricia</w:t>
+                                </w:r>
+                                <w:r>
+                                  <w:t xml:space="preserve"> Shaw (phs)</w:t>
+                                </w:r>
+                              </w:p>
+                              <w:p>
+                                <w:pPr>
+                                  <w:spacing w:after="0"/>
+                                </w:pPr>
+                                <w:r>
+                                  <w:t>Degree Scheme: Robotics and Embedded Systems Engineering</w:t>
+                                </w:r>
+                                <w:r>
+                                  <w:t xml:space="preserve"> MEng</w:t>
+                                </w:r>
+                                <w:r>
+                                  <w:t xml:space="preserve"> (</w:t>
+                                </w:r>
+                                <w:r>
+                                  <w:t>132C</w:t>
+                                </w:r>
+                                <w:r>
+                                  <w:t>)</w:t>
+                                </w:r>
+                              </w:p>
+                              <w:p>
+                                <w:pPr>
+                                  <w:spacing w:after="0"/>
+                                </w:pPr>
+                                <w:r>
+                                  <w:t xml:space="preserve">Date: </w:t>
+                                </w:r>
+                                <w:r>
+                                  <w:t>07</w:t>
+                                </w:r>
+                                <w:r>
+                                  <w:rPr>
+                                    <w:vertAlign w:val="superscript"/>
+                                  </w:rPr>
+                                  <w:t>th</w:t>
+                                </w:r>
+                                <w:r>
+                                  <w:t xml:space="preserve"> February </w:t>
+                                </w:r>
+                                <w:r>
+                                  <w:t>2021</w:t>
+                                </w:r>
+                              </w:p>
+                              <w:p>
+                                <w:pPr>
+                                  <w:spacing w:after="0"/>
+                                </w:pPr>
                                 <w:r>
                                   <w:t>Version 1.0</w:t>
                                 </w:r>
                                 <w:r>
-                                  <w:t xml:space="preserve"> (Draft)</w:t>
+                                  <w:t xml:space="preserve"> (Release)</w:t>
+                                </w:r>
+                                <w:r>
+                                  <w:t xml:space="preserve"> </w:t>
                                 </w:r>
                               </w:p>
                             </w:txbxContent>
@@ -256,6 +329,7 @@
                               <w:dataBinding w:prefixMappings="xmlns:ns0='http://purl.org/dc/elements/1.1/' xmlns:ns1='http://schemas.openxmlformats.org/package/2006/metadata/core-properties' " w:xpath="/ns1:coreProperties[1]/ns0:title[1]" w:storeItemID="{6C3C8BC8-F283-45AE-878A-BAB7291924A1}"/>
                               <w:text/>
                             </w:sdtPr>
+                            <w:sdtEndPr/>
                             <w:sdtContent>
                               <w:r>
                                 <w:rPr>
@@ -282,6 +356,7 @@
                             <w:dataBinding w:prefixMappings="xmlns:ns0='http://purl.org/dc/elements/1.1/' xmlns:ns1='http://schemas.openxmlformats.org/package/2006/metadata/core-properties' " w:xpath="/ns1:coreProperties[1]/ns0:subject[1]" w:storeItemID="{6C3C8BC8-F283-45AE-878A-BAB7291924A1}"/>
                             <w:text/>
                           </w:sdtPr>
+                          <w:sdtEndPr/>
                           <w:sdtContent>
                             <w:p>
                               <w:pPr>
@@ -294,6 +369,15 @@
                                   <w:szCs w:val="28"/>
                                 </w:rPr>
                               </w:pPr>
+                              <w:r>
+                                <w:rPr>
+                                  <w:caps/>
+                                  <w:color w:val="1F4E79" w:themeColor="accent5" w:themeShade="80"/>
+                                  <w:sz w:val="28"/>
+                                  <w:szCs w:val="28"/>
+                                </w:rPr>
+                                <w:t xml:space="preserve">CS39440 – </w:t>
+                              </w:r>
                               <w:r>
                                 <w:rPr>
                                   <w:caps/>
@@ -320,6 +404,7 @@
                             <w:dataBinding w:prefixMappings="xmlns:ns0='http://purl.org/dc/elements/1.1/' xmlns:ns1='http://schemas.openxmlformats.org/package/2006/metadata/core-properties' " w:xpath="/ns1:coreProperties[1]/ns0:creator[1]" w:storeItemID="{6C3C8BC8-F283-45AE-878A-BAB7291924A1}"/>
                             <w:text/>
                           </w:sdtPr>
+                          <w:sdtEndPr/>
                           <w:sdtContent>
                             <w:p>
                               <w:pPr>
@@ -345,11 +430,71 @@
                           </w:sdtContent>
                         </w:sdt>
                         <w:p>
+                          <w:pPr>
+                            <w:spacing w:after="0"/>
+                          </w:pPr>
+                          <w:r>
+                            <w:t>Supervisor: Patricia</w:t>
+                          </w:r>
+                          <w:r>
+                            <w:t xml:space="preserve"> Shaw (phs)</w:t>
+                          </w:r>
+                        </w:p>
+                        <w:p>
+                          <w:pPr>
+                            <w:spacing w:after="0"/>
+                          </w:pPr>
+                          <w:r>
+                            <w:t>Degree Scheme: Robotics and Embedded Systems Engineering</w:t>
+                          </w:r>
+                          <w:r>
+                            <w:t xml:space="preserve"> MEng</w:t>
+                          </w:r>
+                          <w:r>
+                            <w:t xml:space="preserve"> (</w:t>
+                          </w:r>
+                          <w:r>
+                            <w:t>132C</w:t>
+                          </w:r>
+                          <w:r>
+                            <w:t>)</w:t>
+                          </w:r>
+                        </w:p>
+                        <w:p>
+                          <w:pPr>
+                            <w:spacing w:after="0"/>
+                          </w:pPr>
+                          <w:r>
+                            <w:t xml:space="preserve">Date: </w:t>
+                          </w:r>
+                          <w:r>
+                            <w:t>07</w:t>
+                          </w:r>
+                          <w:r>
+                            <w:rPr>
+                              <w:vertAlign w:val="superscript"/>
+                            </w:rPr>
+                            <w:t>th</w:t>
+                          </w:r>
+                          <w:r>
+                            <w:t xml:space="preserve"> February </w:t>
+                          </w:r>
+                          <w:r>
+                            <w:t>2021</w:t>
+                          </w:r>
+                        </w:p>
+                        <w:p>
+                          <w:pPr>
+                            <w:spacing w:after="0"/>
+                          </w:pPr>
                           <w:r>
                             <w:t>Version 1.0</w:t>
                           </w:r>
                           <w:r>
-                            <w:t xml:space="preserve"> (Draft)</w:t>
+                            <w:t xml:space="preserve"> (Release)</w:t>
+                          </w:r>
+                          <w:r>
+                            <w:t xml:space="preserve"> </w:t>
                           </w:r>
                         </w:p>
                       </w:txbxContent>
@@ -445,6 +590,7 @@
                                     <w:calendar w:val="gregorian"/>
                                   </w:date>
                                 </w:sdtPr>
+                                <w:sdtEndPr/>
                                 <w:sdtContent>
                                   <w:p>
                                     <w:pPr>
@@ -511,6 +657,7 @@
                               <w:calendar w:val="gregorian"/>
                             </w:date>
                           </w:sdtPr>
+                          <w:sdtEndPr/>
                           <w:sdtContent>
                             <w:p>
                               <w:pPr>
@@ -560,16 +707,1037 @@
       <w:r>
         <w:t xml:space="preserve">This project aims to look at the challenging </w:t>
       </w:r>
+      <w:r>
+        <w:t>task of robotic grasp detectio</w:t>
+      </w:r>
+      <w:r>
+        <w:t>n</w:t>
+      </w:r>
+      <w:r>
+        <w:t>. Typically</w:t>
+      </w:r>
+      <w:r>
+        <w:t>,</w:t>
+      </w:r>
+      <w:r>
+        <w:t xml:space="preserve"> robot</w:t>
+      </w:r>
+      <w:r>
+        <w:t>ic manipulators are programmed with a database of objects that could be picked up</w:t>
+      </w:r>
+      <w:r>
+        <w:t>, each annotated with physical information and more importantly</w:t>
+      </w:r>
+      <w:r>
+        <w:t xml:space="preserve"> grasp locations.</w:t>
+      </w:r>
+      <w:r>
+        <w:t xml:space="preserve"> </w:t>
+      </w:r>
+      <w:r>
+        <w:t>However, this does not lead to good grasps of unknown objects.</w:t>
+      </w:r>
+    </w:p>
+    <w:p>
+      <w:r>
+        <w:t xml:space="preserve">This project will </w:t>
+      </w:r>
+      <w:r>
+        <w:t xml:space="preserve">apply a </w:t>
+      </w:r>
+      <w:r>
+        <w:t>deep learning approach to this problem</w:t>
+      </w:r>
+      <w:r>
+        <w:t>,</w:t>
+      </w:r>
+      <w:r>
+        <w:t xml:space="preserve"> much like that of </w:t>
+      </w:r>
+      <w:r>
+        <w:t>[</w:t>
+      </w:r>
+      <w:r>
+        <w:t>1, 2, 3</w:t>
+      </w:r>
+      <w:r>
+        <w:t>]</w:t>
+      </w:r>
+      <w:r>
+        <w:t>; u</w:t>
+      </w:r>
+      <w:r>
+        <w:t>sing a deep convolutional neural network</w:t>
+      </w:r>
+      <w:r>
+        <w:t xml:space="preserve"> (DCNN)</w:t>
+      </w:r>
+      <w:r>
+        <w:t xml:space="preserve"> </w:t>
+      </w:r>
+      <w:r>
+        <w:t xml:space="preserve">with inputs from </w:t>
+      </w:r>
+      <w:r>
+        <w:t xml:space="preserve">a depth camera to ‘learn’ successful grasps </w:t>
+      </w:r>
+      <w:r>
+        <w:t xml:space="preserve">for </w:t>
+      </w:r>
+      <w:r>
+        <w:t>objects.</w:t>
+      </w:r>
+      <w:r>
+        <w:t xml:space="preserve"> This trained model will then be applied in </w:t>
+      </w:r>
+      <w:r>
+        <w:t>simulation – using ROS [</w:t>
+      </w:r>
+      <w:r>
+        <w:t>4</w:t>
+      </w:r>
+      <w:r>
+        <w:t xml:space="preserve">] and </w:t>
+      </w:r>
+      <w:r>
+        <w:t xml:space="preserve">a simulator such as </w:t>
+      </w:r>
+      <w:r>
+        <w:t>Gazebo [</w:t>
+      </w:r>
+      <w:r>
+        <w:t>5</w:t>
+      </w:r>
+      <w:r>
+        <w:t xml:space="preserve">] – to evaluate the </w:t>
+      </w:r>
+      <w:r>
+        <w:t>efficacy on unseen objects.</w:t>
+      </w:r>
+      <w:r>
+        <w:t xml:space="preserve"> </w:t>
+      </w:r>
+      <w:r>
+        <w:t xml:space="preserve">The project has </w:t>
+      </w:r>
+      <w:r>
+        <w:t>three</w:t>
+      </w:r>
+      <w:r>
+        <w:t xml:space="preserve"> main constituent parts</w:t>
+      </w:r>
+      <w:r>
+        <w:t xml:space="preserve">: </w:t>
+      </w:r>
+      <w:r>
+        <w:t xml:space="preserve">building and training </w:t>
+      </w:r>
+      <w:r>
+        <w:t xml:space="preserve">the </w:t>
+      </w:r>
+      <w:r>
+        <w:t>DCNN model,</w:t>
+      </w:r>
+      <w:r>
+        <w:t xml:space="preserve"> </w:t>
+      </w:r>
+      <w:r>
+        <w:t>the simulation of the robotic manipulator</w:t>
+      </w:r>
+      <w:r>
+        <w:t>, and</w:t>
+      </w:r>
+      <w:r>
+        <w:t xml:space="preserve"> </w:t>
+      </w:r>
+      <w:r>
+        <w:t xml:space="preserve">integrating </w:t>
+      </w:r>
+      <w:r>
+        <w:t>the model</w:t>
+      </w:r>
+      <w:r>
+        <w:t xml:space="preserve"> to control the grasps</w:t>
+      </w:r>
+      <w:r>
+        <w:t>.</w:t>
+      </w:r>
+    </w:p>
+    <w:p>
+      <w:r>
+        <w:t>The first part of the project</w:t>
+      </w:r>
+      <w:r>
+        <w:t>;</w:t>
+      </w:r>
+      <w:r>
+        <w:t xml:space="preserve"> </w:t>
+      </w:r>
+      <w:r>
+        <w:t>building the model. T</w:t>
+      </w:r>
+      <w:r>
+        <w:t>he</w:t>
+      </w:r>
+      <w:r>
+        <w:t xml:space="preserve"> DCNN</w:t>
+      </w:r>
+      <w:r>
+        <w:t xml:space="preserve"> will be built</w:t>
+      </w:r>
+      <w:r>
+        <w:t xml:space="preserve"> by</w:t>
+      </w:r>
+      <w:r>
+        <w:t xml:space="preserve"> utilising the Tensorflow [</w:t>
+      </w:r>
+      <w:r>
+        <w:t>6</w:t>
+      </w:r>
+      <w:r>
+        <w:t xml:space="preserve">] and Keras framework. These </w:t>
+      </w:r>
+      <w:r>
+        <w:t>libraries provide an interface to create efficient neural networks</w:t>
+      </w:r>
+      <w:r>
+        <w:t xml:space="preserve"> within </w:t>
+      </w:r>
+      <w:r>
+        <w:t xml:space="preserve">the </w:t>
+      </w:r>
+      <w:r>
+        <w:t>P</w:t>
+      </w:r>
+      <w:r>
+        <w:t>ython</w:t>
+      </w:r>
+      <w:r>
+        <w:t xml:space="preserve"> [</w:t>
+      </w:r>
+      <w:r>
+        <w:t>7</w:t>
+      </w:r>
+      <w:r>
+        <w:t>]</w:t>
+      </w:r>
+      <w:r>
+        <w:t xml:space="preserve"> programming language</w:t>
+      </w:r>
+      <w:r>
+        <w:t>.</w:t>
+      </w:r>
+      <w:r>
+        <w:t xml:space="preserve"> </w:t>
+      </w:r>
+      <w:r>
+        <w:t xml:space="preserve">The project will involve researching the best way to </w:t>
+      </w:r>
+      <w:r>
+        <w:t xml:space="preserve">build the model i.e., </w:t>
+      </w:r>
+      <w:r>
+        <w:t xml:space="preserve">the order and </w:t>
+      </w:r>
+      <w:r>
+        <w:t>number</w:t>
+      </w:r>
+      <w:r>
+        <w:t xml:space="preserve"> of layers</w:t>
+      </w:r>
+      <w:r>
+        <w:t xml:space="preserve"> (</w:t>
+      </w:r>
+      <w:r>
+        <w:t>likely a mixture of 2D convolution and dense layers</w:t>
+      </w:r>
+      <w:r>
+        <w:t>)</w:t>
+      </w:r>
+      <w:r>
+        <w:t>.</w:t>
+      </w:r>
+      <w:r>
+        <w:t xml:space="preserve"> This will also involve </w:t>
+      </w:r>
+      <w:r>
+        <w:t xml:space="preserve">building prototype networks </w:t>
+      </w:r>
+      <w:r>
+        <w:t>to learn</w:t>
+      </w:r>
+      <w:r>
+        <w:t xml:space="preserve"> how to best </w:t>
+      </w:r>
+      <w:r>
+        <w:t>design</w:t>
+      </w:r>
+      <w:r>
+        <w:t xml:space="preserve"> and</w:t>
+      </w:r>
+      <w:r>
+        <w:t xml:space="preserve"> </w:t>
+      </w:r>
+      <w:r>
+        <w:t xml:space="preserve">tune </w:t>
+      </w:r>
+      <w:r>
+        <w:t>the</w:t>
+      </w:r>
+      <w:r>
+        <w:t xml:space="preserve"> </w:t>
+      </w:r>
+      <w:r>
+        <w:t>network for this purpose.</w:t>
+      </w:r>
+      <w:r>
+        <w:t xml:space="preserve"> The DCNN will be trained on </w:t>
+      </w:r>
+      <w:r>
+        <w:t xml:space="preserve">a dataset consisting of depth images of objects </w:t>
+      </w:r>
+      <w:r>
+        <w:t>i</w:t>
+      </w:r>
+      <w:r>
+        <w:t>n random orientations</w:t>
+      </w:r>
+      <w:r>
+        <w:t xml:space="preserve"> annotated with target </w:t>
+      </w:r>
+      <w:r>
+        <w:t>grasp</w:t>
+      </w:r>
+      <w:r>
+        <w:t>s</w:t>
+      </w:r>
+      <w:r>
+        <w:t>.</w:t>
+      </w:r>
+      <w:r>
+        <w:t xml:space="preserve"> The data will be split </w:t>
+      </w:r>
+      <w:r>
+        <w:t xml:space="preserve">into </w:t>
+      </w:r>
+      <w:r>
+        <w:t xml:space="preserve">training, validation and testing datasets; meaning the model </w:t>
+      </w:r>
+      <w:r>
+        <w:t xml:space="preserve">can be evaluated </w:t>
+      </w:r>
+      <w:r>
+        <w:t>before using it in the simulation</w:t>
+      </w:r>
+      <w:r>
+        <w:t>. This can be done by comparing the predictions on the test set to their annotated grasp</w:t>
+      </w:r>
+      <w:r>
+        <w:t xml:space="preserve"> using a metric such as mean squared error.</w:t>
+      </w:r>
+      <w:r>
+        <w:t xml:space="preserve"> The current</w:t>
+      </w:r>
+      <w:r>
+        <w:t xml:space="preserve"> dataset that is being reviewed for the project is the ACRONYM </w:t>
+      </w:r>
+      <w:r>
+        <w:t>[</w:t>
+      </w:r>
+      <w:r>
+        <w:t>8</w:t>
+      </w:r>
+      <w:r>
+        <w:t xml:space="preserve">, </w:t>
+      </w:r>
+      <w:r>
+        <w:t>9</w:t>
+      </w:r>
+      <w:r>
+        <w:t xml:space="preserve">] </w:t>
+      </w:r>
+      <w:r>
+        <w:t>grasp dataset</w:t>
+      </w:r>
+      <w:r>
+        <w:t>, which uses the ShapeNetSem [</w:t>
+      </w:r>
+      <w:r>
+        <w:t>1</w:t>
+      </w:r>
+      <w:r>
+        <w:t>0</w:t>
+      </w:r>
+      <w:r>
+        <w:t>] model database</w:t>
+      </w:r>
+      <w:r>
+        <w:t xml:space="preserve">. </w:t>
+      </w:r>
+      <w:r>
+        <w:t xml:space="preserve">Another option could be </w:t>
+      </w:r>
+      <w:r>
+        <w:t xml:space="preserve">to generate </w:t>
+      </w:r>
+      <w:r>
+        <w:t xml:space="preserve">my own grasp dataset using </w:t>
+      </w:r>
+      <w:r>
+        <w:t>the model database and simulation software such as GraspIt! [</w:t>
+      </w:r>
+      <w:r>
+        <w:t>11</w:t>
+      </w:r>
+      <w:r>
+        <w:t>]</w:t>
+      </w:r>
+      <w:r>
+        <w:t>.</w:t>
+      </w:r>
+    </w:p>
+    <w:p>
+      <w:r>
+        <w:t>The second part of the project</w:t>
+      </w:r>
+      <w:r>
+        <w:t>;</w:t>
+      </w:r>
+      <w:r>
+        <w:t xml:space="preserve"> simulating the manipulator. The </w:t>
+      </w:r>
+      <w:r>
+        <w:t xml:space="preserve">robotic manipulator </w:t>
+      </w:r>
+      <w:r>
+        <w:t xml:space="preserve">being used in this project is the Franka Panda </w:t>
+      </w:r>
+      <w:r>
+        <w:t>Arm. [</w:t>
+      </w:r>
+      <w:r>
+        <w:t>1</w:t>
+      </w:r>
+      <w:r>
+        <w:t>2</w:t>
+      </w:r>
+      <w:r>
+        <w:t xml:space="preserve">] </w:t>
+      </w:r>
+      <w:r>
+        <w:t>This arm is used due to its ease</w:t>
+      </w:r>
+      <w:r>
+        <w:t xml:space="preserve">, </w:t>
+      </w:r>
+      <w:r>
+        <w:t>compatibility with the MoveIt [</w:t>
+      </w:r>
+      <w:r>
+        <w:t>1</w:t>
+      </w:r>
+      <w:r>
+        <w:t>3</w:t>
+      </w:r>
+      <w:r>
+        <w:t>] framework</w:t>
+      </w:r>
+      <w:r>
+        <w:t>,</w:t>
+      </w:r>
+      <w:r>
+        <w:t xml:space="preserve"> </w:t>
+      </w:r>
+      <w:r>
+        <w:t>and</w:t>
+      </w:r>
+      <w:r>
+        <w:t xml:space="preserve"> the ACRONYM dataset </w:t>
+      </w:r>
+      <w:r>
+        <w:t>comes with a</w:t>
+      </w:r>
+      <w:r>
+        <w:t xml:space="preserve"> reference frame </w:t>
+      </w:r>
+      <w:r>
+        <w:t xml:space="preserve">to the </w:t>
+      </w:r>
+      <w:r>
+        <w:t>Franka Panda Gripper.</w:t>
+      </w:r>
+      <w:r>
+        <w:t xml:space="preserve"> The project will use ROS and </w:t>
+      </w:r>
+      <w:r>
+        <w:t xml:space="preserve">Gazebo to simulate the arm </w:t>
+      </w:r>
+      <w:r>
+        <w:t>moving to specified grip poses. This can be done initially without the DCNN model</w:t>
+      </w:r>
+      <w:r>
+        <w:t xml:space="preserve">, in order to get the other parts of the simulation working first. For example, </w:t>
+      </w:r>
+      <w:r>
+        <w:t xml:space="preserve">the setup of the depth camera </w:t>
+      </w:r>
+      <w:r>
+        <w:t>with a</w:t>
+      </w:r>
+      <w:r>
+        <w:t xml:space="preserve"> reference </w:t>
+      </w:r>
+      <w:r>
+        <w:t xml:space="preserve">transform </w:t>
+      </w:r>
+      <w:r>
+        <w:t xml:space="preserve">to </w:t>
+      </w:r>
+      <w:r>
+        <w:t>the panda arm.</w:t>
+      </w:r>
+      <w:r>
+        <w:t xml:space="preserve"> Th</w:t>
+      </w:r>
+      <w:r>
+        <w:t>e simulation</w:t>
+      </w:r>
+      <w:r>
+        <w:t xml:space="preserve"> will be programmed with C++</w:t>
+      </w:r>
+      <w:r>
+        <w:t xml:space="preserve"> – a common language used in robotics</w:t>
+      </w:r>
+      <w:r>
+        <w:t>.</w:t>
+      </w:r>
+    </w:p>
+    <w:p>
+      <w:r>
+        <w:t xml:space="preserve">Finally, the </w:t>
+      </w:r>
+      <w:r>
+        <w:t>trained DCNN model</w:t>
+      </w:r>
+      <w:r>
+        <w:t xml:space="preserve"> will be exported and integrated into the simulation</w:t>
+      </w:r>
+      <w:r>
+        <w:t xml:space="preserve"> to det</w:t>
+      </w:r>
+      <w:r>
+        <w:t>ect and employ grasps</w:t>
+      </w:r>
+      <w:r>
+        <w:t xml:space="preserve"> using a real-time image from the depth camera</w:t>
+      </w:r>
+      <w:r>
+        <w:t>.</w:t>
+      </w:r>
+      <w:r>
+        <w:t xml:space="preserve"> This will be deployed as a separate node in the ROS network</w:t>
+      </w:r>
+      <w:r>
+        <w:t>,</w:t>
+      </w:r>
+      <w:r>
+        <w:t xml:space="preserve"> </w:t>
+      </w:r>
+      <w:r>
+        <w:t>lik</w:t>
+      </w:r>
+      <w:r>
+        <w:t xml:space="preserve">ely </w:t>
+      </w:r>
+      <w:r>
+        <w:t>us</w:t>
+      </w:r>
+      <w:r>
+        <w:t>ing</w:t>
+      </w:r>
+      <w:r>
+        <w:t xml:space="preserve"> Python </w:t>
+      </w:r>
+      <w:r>
+        <w:t>for compatibility with Tensorflow.</w:t>
+      </w:r>
+    </w:p>
+    <w:p>
+      <w:pPr>
+        <w:rPr>
+          <w:rFonts w:asciiTheme="majorHAnsi" w:eastAsiaTheme="majorEastAsia" w:hAnsiTheme="majorHAnsi" w:cstheme="majorBidi"/>
+          <w:color w:val="2F5496" w:themeColor="accent1" w:themeShade="BF"/>
+          <w:sz w:val="32"/>
+          <w:szCs w:val="32"/>
+        </w:rPr>
+      </w:pPr>
+      <w:r>
+        <w:t xml:space="preserve">The project will follow </w:t>
+      </w:r>
+      <w:r>
+        <w:t xml:space="preserve">a modified form of the </w:t>
+      </w:r>
+      <w:r>
+        <w:t>Feature-Driven</w:t>
+      </w:r>
+      <w:r>
+        <w:t xml:space="preserve"> Development (FDD)</w:t>
+      </w:r>
+      <w:r>
+        <w:t xml:space="preserve"> methodology to manage the necessary tasks</w:t>
+      </w:r>
+      <w:r>
+        <w:t>.</w:t>
+      </w:r>
+      <w:r>
+        <w:t xml:space="preserve"> </w:t>
+      </w:r>
+      <w:r>
+        <w:t>This is a</w:t>
+      </w:r>
+      <w:r>
+        <w:t>n iterative</w:t>
+      </w:r>
+      <w:r>
+        <w:t xml:space="preserve"> plan-driven approach</w:t>
+      </w:r>
+      <w:r>
+        <w:t>.</w:t>
+      </w:r>
+      <w:r>
+        <w:br w:type="page"/>
+      </w:r>
     </w:p>
     <w:p>
       <w:pPr>
         <w:pStyle w:val="Heading1"/>
       </w:pPr>
       <w:r>
+        <w:lastRenderedPageBreak/>
         <w:t>Proposed Tasks</w:t>
       </w:r>
     </w:p>
-    <w:p/>
+    <w:p>
+      <w:r>
+        <w:t>T</w:t>
+      </w:r>
+      <w:r>
+        <w:t>he following tasks will be completed for this project.</w:t>
+      </w:r>
+    </w:p>
+    <w:p>
+      <w:pPr>
+        <w:pStyle w:val="ListParagraph"/>
+        <w:numPr>
+          <w:ilvl w:val="0"/>
+          <w:numId w:val="3"/>
+        </w:numPr>
+      </w:pPr>
+      <w:r>
+        <w:rPr>
+          <w:b/>
+          <w:bCs/>
+        </w:rPr>
+        <w:t xml:space="preserve">Finding </w:t>
+      </w:r>
+      <w:r>
+        <w:rPr>
+          <w:b/>
+          <w:bCs/>
+        </w:rPr>
+        <w:t xml:space="preserve">and </w:t>
+      </w:r>
+      <w:r>
+        <w:rPr>
+          <w:b/>
+          <w:bCs/>
+        </w:rPr>
+        <w:t xml:space="preserve">setting up </w:t>
+      </w:r>
+      <w:r>
+        <w:rPr>
+          <w:b/>
+          <w:bCs/>
+        </w:rPr>
+        <w:t>a suitable dataset.</w:t>
+      </w:r>
+      <w:r>
+        <w:rPr>
+          <w:b/>
+          <w:bCs/>
+        </w:rPr>
+        <w:t xml:space="preserve"> </w:t>
+      </w:r>
+      <w:r>
+        <w:t xml:space="preserve">For this project it is necessary to have a large dataset to </w:t>
+      </w:r>
+      <w:r>
+        <w:t>train</w:t>
+      </w:r>
+      <w:r>
+        <w:t xml:space="preserve"> the deep </w:t>
+      </w:r>
+      <w:r>
+        <w:t xml:space="preserve">network. There are two ways this can be </w:t>
+      </w:r>
+      <w:r>
+        <w:t>located:</w:t>
+      </w:r>
+    </w:p>
+    <w:p>
+      <w:pPr>
+        <w:pStyle w:val="ListParagraph"/>
+        <w:numPr>
+          <w:ilvl w:val="1"/>
+          <w:numId w:val="3"/>
+        </w:numPr>
+      </w:pPr>
+      <w:r>
+        <w:rPr>
+          <w:b/>
+          <w:bCs/>
+        </w:rPr>
+        <w:t>Using a pre-made dataset</w:t>
+      </w:r>
+      <w:r>
+        <w:rPr>
+          <w:b/>
+          <w:bCs/>
+        </w:rPr>
+        <w:t xml:space="preserve">. </w:t>
+      </w:r>
+      <w:r>
+        <w:t xml:space="preserve">There are many grasp datasets that are available, for example </w:t>
+      </w:r>
+      <w:r>
+        <w:t>the ACRONYM</w:t>
+      </w:r>
+      <w:r>
+        <w:t>, Jacquard</w:t>
+      </w:r>
+      <w:r>
+        <w:t xml:space="preserve"> or Cornell datasets</w:t>
+      </w:r>
+      <w:r>
+        <w:t>. These may come with specific license agreements for their use.</w:t>
+      </w:r>
+    </w:p>
+    <w:p>
+      <w:pPr>
+        <w:pStyle w:val="ListParagraph"/>
+        <w:numPr>
+          <w:ilvl w:val="1"/>
+          <w:numId w:val="3"/>
+        </w:numPr>
+      </w:pPr>
+      <w:r>
+        <w:rPr>
+          <w:b/>
+          <w:bCs/>
+        </w:rPr>
+        <w:t>Creating a dataset for the project.</w:t>
+      </w:r>
+      <w:r>
+        <w:rPr>
+          <w:b/>
+          <w:bCs/>
+        </w:rPr>
+        <w:t xml:space="preserve"> </w:t>
+      </w:r>
+      <w:r>
+        <w:t xml:space="preserve">If the above datasets </w:t>
+      </w:r>
+      <w:r>
+        <w:t xml:space="preserve">are not suitable or are difficult to work with, a new dataset could be made using </w:t>
+      </w:r>
+      <w:r>
+        <w:t>model database and a simulator such as GraspIt!.</w:t>
+      </w:r>
+    </w:p>
+    <w:p>
+      <w:pPr>
+        <w:pStyle w:val="ListParagraph"/>
+        <w:numPr>
+          <w:ilvl w:val="0"/>
+          <w:numId w:val="3"/>
+        </w:numPr>
+      </w:pPr>
+      <w:r>
+        <w:rPr>
+          <w:b/>
+          <w:bCs/>
+        </w:rPr>
+        <w:t xml:space="preserve">Setting up </w:t>
+      </w:r>
+      <w:r>
+        <w:rPr>
+          <w:b/>
+          <w:bCs/>
+        </w:rPr>
+        <w:t>a ROS</w:t>
+      </w:r>
+      <w:r>
+        <w:rPr>
+          <w:b/>
+          <w:bCs/>
+        </w:rPr>
+        <w:t xml:space="preserve"> workspace</w:t>
+      </w:r>
+      <w:r>
+        <w:rPr>
+          <w:b/>
+          <w:bCs/>
+        </w:rPr>
+        <w:t xml:space="preserve"> and Python environment</w:t>
+      </w:r>
+      <w:r>
+        <w:rPr>
+          <w:b/>
+          <w:bCs/>
+        </w:rPr>
+        <w:t xml:space="preserve"> with a version control system.</w:t>
+      </w:r>
+      <w:r>
+        <w:rPr>
+          <w:b/>
+          <w:bCs/>
+        </w:rPr>
+        <w:t xml:space="preserve"> </w:t>
+      </w:r>
+      <w:r>
+        <w:t>The project will be backed-up and version-controlled using GitHub [</w:t>
+      </w:r>
+      <w:r>
+        <w:t>1</w:t>
+      </w:r>
+      <w:r>
+        <w:t>4</w:t>
+      </w:r>
+      <w:r>
+        <w:t>]</w:t>
+      </w:r>
+      <w:r>
+        <w:t xml:space="preserve">. </w:t>
+      </w:r>
+      <w:r>
+        <w:t xml:space="preserve">The necessary libraries will need to be installed </w:t>
+      </w:r>
+      <w:r>
+        <w:t>ROS and Tensorflow to have full functionality.</w:t>
+      </w:r>
+    </w:p>
+    <w:p>
+      <w:pPr>
+        <w:pStyle w:val="ListParagraph"/>
+        <w:numPr>
+          <w:ilvl w:val="0"/>
+          <w:numId w:val="3"/>
+        </w:numPr>
+      </w:pPr>
+      <w:r>
+        <w:rPr>
+          <w:b/>
+          <w:bCs/>
+        </w:rPr>
+        <w:t>Development.</w:t>
+      </w:r>
+      <w:r>
+        <w:rPr>
+          <w:b/>
+          <w:bCs/>
+        </w:rPr>
+        <w:t xml:space="preserve"> </w:t>
+      </w:r>
+      <w:r>
+        <w:t>There are three main tasks for development</w:t>
+      </w:r>
+      <w:r>
+        <w:t>:</w:t>
+      </w:r>
+    </w:p>
+    <w:p>
+      <w:pPr>
+        <w:pStyle w:val="ListParagraph"/>
+        <w:numPr>
+          <w:ilvl w:val="1"/>
+          <w:numId w:val="3"/>
+        </w:numPr>
+      </w:pPr>
+      <w:r>
+        <w:rPr>
+          <w:b/>
+          <w:bCs/>
+        </w:rPr>
+        <w:t xml:space="preserve">Researching and building the </w:t>
+      </w:r>
+      <w:r>
+        <w:rPr>
+          <w:b/>
+          <w:bCs/>
+        </w:rPr>
+        <w:t>network model.</w:t>
+      </w:r>
+      <w:r>
+        <w:rPr>
+          <w:b/>
+          <w:bCs/>
+        </w:rPr>
+        <w:t xml:space="preserve"> </w:t>
+      </w:r>
+      <w:r>
+        <w:t xml:space="preserve">Learning </w:t>
+      </w:r>
+      <w:r>
+        <w:t>to use the Tensorflow framework</w:t>
+      </w:r>
+      <w:r>
+        <w:t xml:space="preserve"> </w:t>
+      </w:r>
+      <w:r>
+        <w:t xml:space="preserve">to build a DCNN </w:t>
+      </w:r>
+      <w:r>
+        <w:t>will include building prototype models.</w:t>
+      </w:r>
+    </w:p>
+    <w:p>
+      <w:pPr>
+        <w:pStyle w:val="ListParagraph"/>
+        <w:numPr>
+          <w:ilvl w:val="1"/>
+          <w:numId w:val="3"/>
+        </w:numPr>
+      </w:pPr>
+      <w:r>
+        <w:rPr>
+          <w:b/>
+          <w:bCs/>
+        </w:rPr>
+        <w:t>Simulating an arm to grasp at a certain pose.</w:t>
+      </w:r>
+      <w:r>
+        <w:rPr>
+          <w:b/>
+          <w:bCs/>
+        </w:rPr>
+        <w:t xml:space="preserve"> </w:t>
+      </w:r>
+      <w:r>
+        <w:t>Using the</w:t>
+      </w:r>
+      <w:r>
+        <w:rPr>
+          <w:b/>
+          <w:bCs/>
+        </w:rPr>
+        <w:t xml:space="preserve"> </w:t>
+      </w:r>
+      <w:r>
+        <w:t>MoveIt motion planning framework</w:t>
+      </w:r>
+      <w:r>
+        <w:rPr>
+          <w:b/>
+          <w:bCs/>
+        </w:rPr>
+        <w:t xml:space="preserve"> </w:t>
+      </w:r>
+      <w:r>
+        <w:t xml:space="preserve">to </w:t>
+      </w:r>
+      <w:r>
+        <w:t>move the franka panda arm to a specific grasp pose</w:t>
+      </w:r>
+      <w:r>
+        <w:t>.</w:t>
+      </w:r>
+    </w:p>
+    <w:p>
+      <w:pPr>
+        <w:pStyle w:val="ListParagraph"/>
+        <w:numPr>
+          <w:ilvl w:val="1"/>
+          <w:numId w:val="3"/>
+        </w:numPr>
+      </w:pPr>
+      <w:r>
+        <w:rPr>
+          <w:b/>
+          <w:bCs/>
+        </w:rPr>
+        <w:t>Integrating the trained model into the simulation.</w:t>
+      </w:r>
+      <w:r>
+        <w:rPr>
+          <w:b/>
+          <w:bCs/>
+        </w:rPr>
+        <w:t xml:space="preserve"> </w:t>
+      </w:r>
+      <w:r>
+        <w:t>Learning how to export a trained Tensorflow model</w:t>
+      </w:r>
+      <w:r>
+        <w:t xml:space="preserve"> for integration into the ROS network.</w:t>
+      </w:r>
+    </w:p>
+    <w:p>
+      <w:pPr>
+        <w:pStyle w:val="ListParagraph"/>
+        <w:numPr>
+          <w:ilvl w:val="0"/>
+          <w:numId w:val="3"/>
+        </w:numPr>
+      </w:pPr>
+      <w:r>
+        <w:rPr>
+          <w:b/>
+          <w:bCs/>
+        </w:rPr>
+        <w:t xml:space="preserve">Project diary. </w:t>
+      </w:r>
+      <w:r>
+        <w:t xml:space="preserve">The project </w:t>
+      </w:r>
+      <w:r>
+        <w:t xml:space="preserve">involves many tasks and meetings; keeping a diary will help </w:t>
+      </w:r>
+      <w:r>
+        <w:t>me to remember what happens when during the project</w:t>
+      </w:r>
+      <w:r>
+        <w:t xml:space="preserve"> and keep track of </w:t>
+      </w:r>
+      <w:r>
+        <w:t>ongoing tasks.</w:t>
+      </w:r>
+    </w:p>
+    <w:p>
+      <w:pPr>
+        <w:pStyle w:val="ListParagraph"/>
+        <w:numPr>
+          <w:ilvl w:val="0"/>
+          <w:numId w:val="3"/>
+        </w:numPr>
+      </w:pPr>
+      <w:r>
+        <w:rPr>
+          <w:b/>
+          <w:bCs/>
+        </w:rPr>
+        <w:t>Preparation for demonstrations.</w:t>
+      </w:r>
+      <w:r>
+        <w:rPr>
+          <w:b/>
+          <w:bCs/>
+        </w:rPr>
+        <w:t xml:space="preserve"> </w:t>
+      </w:r>
+      <w:r>
+        <w:t>I will need to organise and prepare the project work for both the mid-project and final demonstrations.</w:t>
+      </w:r>
+    </w:p>
     <w:p>
       <w:pPr>
         <w:pStyle w:val="Heading1"/>
@@ -765,17 +1933,1168 @@
           <w:ilvl w:val="0"/>
           <w:numId w:val="2"/>
         </w:numPr>
-      </w:pPr>
+        <w:rPr>
+          <w:b/>
+          <w:bCs/>
+        </w:rPr>
+      </w:pPr>
+      <w:r>
+        <w:rPr>
+          <w:b/>
+          <w:bCs/>
+        </w:rPr>
+        <w:t>Final</w:t>
+      </w:r>
+      <w:r>
+        <w:rPr>
+          <w:b/>
+          <w:bCs/>
+        </w:rPr>
+        <w:t xml:space="preserve"> Report</w:t>
+      </w:r>
+      <w:r>
+        <w:t xml:space="preserve"> – This document will discuss the </w:t>
+      </w:r>
+      <w:r>
+        <w:t xml:space="preserve">completed </w:t>
+      </w:r>
+      <w:r>
+        <w:t>project work</w:t>
+      </w:r>
+      <w:r>
+        <w:t xml:space="preserve">, including </w:t>
+      </w:r>
+      <w:r>
+        <w:t xml:space="preserve">associated appendices, and acknowledgement of </w:t>
+      </w:r>
+      <w:r>
+        <w:t xml:space="preserve">third-party sources and </w:t>
+      </w:r>
+      <w:r>
+        <w:t>libraries.</w:t>
+      </w:r>
+    </w:p>
+    <w:p>
+      <w:pPr>
+        <w:pStyle w:val="ListParagraph"/>
+        <w:numPr>
+          <w:ilvl w:val="0"/>
+          <w:numId w:val="2"/>
+        </w:numPr>
+        <w:rPr>
+          <w:b/>
+          <w:bCs/>
+        </w:rPr>
+      </w:pPr>
+      <w:r>
+        <w:rPr>
+          <w:b/>
+          <w:bCs/>
+        </w:rPr>
+        <w:t>Demonstration</w:t>
+      </w:r>
+      <w:r>
+        <w:rPr>
+          <w:b/>
+          <w:bCs/>
+        </w:rPr>
+        <w:t>s</w:t>
+      </w:r>
+      <w:r>
+        <w:t xml:space="preserve"> </w:t>
+      </w:r>
+      <w:r>
+        <w:t>–</w:t>
+      </w:r>
+      <w:r>
+        <w:t xml:space="preserve"> </w:t>
+      </w:r>
+      <w:r>
+        <w:t>A</w:t>
+      </w:r>
+      <w:r>
+        <w:t xml:space="preserve"> mid-project</w:t>
+      </w:r>
+      <w:r>
+        <w:t xml:space="preserve"> demonstration</w:t>
+      </w:r>
+      <w:r>
+        <w:t xml:space="preserve"> to demonstrate the advancement of the project</w:t>
+      </w:r>
+      <w:r>
+        <w:t xml:space="preserve"> and a final demonstration to </w:t>
+      </w:r>
+      <w:r>
+        <w:t>demonstrate</w:t>
+      </w:r>
+      <w:r>
+        <w:t xml:space="preserve"> the final product</w:t>
+      </w:r>
+      <w:r>
+        <w:t xml:space="preserve"> </w:t>
+      </w:r>
+      <w:r>
+        <w:t>at the end of the project process</w:t>
+      </w:r>
+      <w:r>
+        <w:t>.</w:t>
+      </w:r>
+    </w:p>
+    <w:p>
+      <w:pPr>
+        <w:rPr>
+          <w:rFonts w:asciiTheme="majorHAnsi" w:eastAsiaTheme="majorEastAsia" w:hAnsiTheme="majorHAnsi" w:cstheme="majorBidi"/>
+          <w:color w:val="2F5496" w:themeColor="accent1" w:themeShade="BF"/>
+          <w:sz w:val="32"/>
+          <w:szCs w:val="32"/>
+        </w:rPr>
+      </w:pPr>
+      <w:r>
+        <w:br w:type="page"/>
+      </w:r>
     </w:p>
     <w:p>
       <w:pPr>
         <w:pStyle w:val="Heading1"/>
       </w:pPr>
       <w:r>
+        <w:lastRenderedPageBreak/>
         <w:t>Annotated Bibliography</w:t>
       </w:r>
     </w:p>
-    <w:p/>
+    <w:p>
+      <w:pPr>
+        <w:widowControl w:val="0"/>
+        <w:tabs>
+          <w:tab w:val="left" w:pos="504"/>
+        </w:tabs>
+        <w:autoSpaceDE w:val="0"/>
+        <w:autoSpaceDN w:val="0"/>
+        <w:adjustRightInd w:val="0"/>
+        <w:spacing w:line="240" w:lineRule="auto"/>
+        <w:ind w:left="504" w:hanging="504"/>
+        <w:rPr>
+          <w:rFonts w:cstheme="minorHAnsi"/>
+        </w:rPr>
+      </w:pPr>
+      <w:r>
+        <w:rPr>
+          <w:rFonts w:cstheme="minorHAnsi"/>
+        </w:rPr>
+        <w:t>[</w:t>
+      </w:r>
+      <w:r>
+        <w:rPr>
+          <w:rFonts w:cstheme="minorHAnsi"/>
+        </w:rPr>
+        <w:t>1</w:t>
+      </w:r>
+      <w:r>
+        <w:rPr>
+          <w:rFonts w:cstheme="minorHAnsi"/>
+        </w:rPr>
+        <w:t>]</w:t>
+      </w:r>
+      <w:r>
+        <w:rPr>
+          <w:rFonts w:cstheme="minorHAnsi"/>
+        </w:rPr>
+        <w:tab/>
+        <w:t xml:space="preserve">P. Schmidt, N. Vahrenkamp, M. Wächter, and T. Asfour, ‘Grasping of Unknown Objects Using Deep Convolutional Neural Networks Based on Depth Images’, in </w:t>
+      </w:r>
+      <w:r>
+        <w:rPr>
+          <w:rFonts w:cstheme="minorHAnsi"/>
+          <w:i/>
+          <w:iCs/>
+        </w:rPr>
+        <w:t>2018 IEEE International Conference on Robotics and Automation (ICRA)</w:t>
+      </w:r>
+      <w:r>
+        <w:rPr>
+          <w:rFonts w:cstheme="minorHAnsi"/>
+        </w:rPr>
+        <w:t>, May 2018, pp. 6831–6838, doi: 10.1109/ICRA.2018.8463204.</w:t>
+      </w:r>
+    </w:p>
+    <w:p>
+      <w:pPr>
+        <w:widowControl w:val="0"/>
+        <w:tabs>
+          <w:tab w:val="left" w:pos="504"/>
+        </w:tabs>
+        <w:autoSpaceDE w:val="0"/>
+        <w:autoSpaceDN w:val="0"/>
+        <w:adjustRightInd w:val="0"/>
+        <w:spacing w:line="240" w:lineRule="auto"/>
+        <w:ind w:left="504" w:hanging="504"/>
+        <w:rPr>
+          <w:rFonts w:cstheme="minorHAnsi"/>
+        </w:rPr>
+      </w:pPr>
+      <w:r>
+        <w:rPr>
+          <w:rFonts w:cstheme="minorHAnsi"/>
+        </w:rPr>
+        <w:t>[</w:t>
+      </w:r>
+      <w:r>
+        <w:rPr>
+          <w:rFonts w:cstheme="minorHAnsi"/>
+        </w:rPr>
+        <w:t>2</w:t>
+      </w:r>
+      <w:r>
+        <w:rPr>
+          <w:rFonts w:cstheme="minorHAnsi"/>
+        </w:rPr>
+        <w:t>]</w:t>
+      </w:r>
+      <w:r>
+        <w:rPr>
+          <w:rFonts w:cstheme="minorHAnsi"/>
+        </w:rPr>
+        <w:tab/>
+        <w:t>J. Watson, J. Hughes, and F. Iida, ‘Real-World, Real-Time Robotic Grasping with Convolutional Neural Networks’, Jul. 2017, pp. 617–626, doi: 10.1007/978-3-319-64107-2_50.</w:t>
+      </w:r>
+    </w:p>
+    <w:p>
+      <w:pPr>
+        <w:widowControl w:val="0"/>
+        <w:tabs>
+          <w:tab w:val="left" w:pos="504"/>
+        </w:tabs>
+        <w:autoSpaceDE w:val="0"/>
+        <w:autoSpaceDN w:val="0"/>
+        <w:adjustRightInd w:val="0"/>
+        <w:spacing w:line="240" w:lineRule="auto"/>
+        <w:ind w:left="504" w:hanging="504"/>
+        <w:rPr>
+          <w:rFonts w:cstheme="minorHAnsi"/>
+        </w:rPr>
+      </w:pPr>
+      <w:r>
+        <w:rPr>
+          <w:rFonts w:cstheme="minorHAnsi"/>
+        </w:rPr>
+        <w:t>[</w:t>
+      </w:r>
+      <w:r>
+        <w:rPr>
+          <w:rFonts w:cstheme="minorHAnsi"/>
+        </w:rPr>
+        <w:t>3</w:t>
+      </w:r>
+      <w:r>
+        <w:rPr>
+          <w:rFonts w:cstheme="minorHAnsi"/>
+        </w:rPr>
+        <w:t>]</w:t>
+      </w:r>
+      <w:r>
+        <w:rPr>
+          <w:rFonts w:cstheme="minorHAnsi"/>
+        </w:rPr>
+        <w:tab/>
+        <w:t xml:space="preserve">S. Kumra and C. Kanan, ‘Robotic Grasp Detection using Deep Convolutional Neural Networks’, </w:t>
+      </w:r>
+      <w:r>
+        <w:rPr>
+          <w:rFonts w:cstheme="minorHAnsi"/>
+          <w:i/>
+          <w:iCs/>
+        </w:rPr>
+        <w:t>arXiv:1611.08036 [cs]</w:t>
+      </w:r>
+      <w:r>
+        <w:rPr>
+          <w:rFonts w:cstheme="minorHAnsi"/>
+        </w:rPr>
+        <w:t xml:space="preserve">, Jul. 2017, Accessed: Feb. 04, 2021. [Online]. Available: </w:t>
+      </w:r>
+      <w:hyperlink r:id="rId6" w:history="1">
+        <w:r>
+          <w:rPr>
+            <w:rStyle w:val="Hyperlink"/>
+            <w:rFonts w:cstheme="minorHAnsi"/>
+          </w:rPr>
+          <w:t>http://arxiv.org/abs/1611.08036</w:t>
+        </w:r>
+      </w:hyperlink>
+      <w:r>
+        <w:rPr>
+          <w:rFonts w:cstheme="minorHAnsi"/>
+        </w:rPr>
+        <w:t>.</w:t>
+      </w:r>
+    </w:p>
+    <w:p>
+      <w:pPr>
+        <w:widowControl w:val="0"/>
+        <w:tabs>
+          <w:tab w:val="left" w:pos="504"/>
+        </w:tabs>
+        <w:autoSpaceDE w:val="0"/>
+        <w:autoSpaceDN w:val="0"/>
+        <w:adjustRightInd w:val="0"/>
+        <w:spacing w:line="240" w:lineRule="auto"/>
+        <w:ind w:left="720" w:hanging="504"/>
+        <w:rPr>
+          <w:rFonts w:cstheme="minorHAnsi"/>
+        </w:rPr>
+      </w:pPr>
+      <w:r>
+        <w:rPr>
+          <w:rFonts w:cstheme="minorHAnsi"/>
+        </w:rPr>
+        <w:tab/>
+      </w:r>
+      <w:r>
+        <w:rPr>
+          <w:rFonts w:cstheme="minorHAnsi"/>
+        </w:rPr>
+        <w:tab/>
+        <w:t xml:space="preserve">[1, 2, 3] are examples of </w:t>
+      </w:r>
+      <w:r>
+        <w:rPr>
+          <w:rFonts w:cstheme="minorHAnsi"/>
+        </w:rPr>
+        <w:t>deep learning being applied to this topic and provide a g</w:t>
+      </w:r>
+      <w:r>
+        <w:rPr>
+          <w:rFonts w:cstheme="minorHAnsi"/>
+        </w:rPr>
+        <w:t>ood understanding of the processes involved in a project such as this.</w:t>
+      </w:r>
+    </w:p>
+    <w:p>
+      <w:pPr>
+        <w:widowControl w:val="0"/>
+        <w:tabs>
+          <w:tab w:val="left" w:pos="504"/>
+        </w:tabs>
+        <w:autoSpaceDE w:val="0"/>
+        <w:autoSpaceDN w:val="0"/>
+        <w:adjustRightInd w:val="0"/>
+        <w:spacing w:line="240" w:lineRule="auto"/>
+        <w:ind w:left="504" w:hanging="504"/>
+        <w:rPr>
+          <w:rFonts w:cstheme="minorHAnsi"/>
+        </w:rPr>
+      </w:pPr>
+      <w:r>
+        <w:rPr>
+          <w:rFonts w:cstheme="minorHAnsi"/>
+        </w:rPr>
+        <w:t>[</w:t>
+      </w:r>
+      <w:r>
+        <w:rPr>
+          <w:rFonts w:cstheme="minorHAnsi"/>
+        </w:rPr>
+        <w:t>4</w:t>
+      </w:r>
+      <w:r>
+        <w:rPr>
+          <w:rFonts w:cstheme="minorHAnsi"/>
+        </w:rPr>
+        <w:t>]</w:t>
+      </w:r>
+      <w:r>
+        <w:rPr>
+          <w:rFonts w:cstheme="minorHAnsi"/>
+        </w:rPr>
+        <w:tab/>
+        <w:t>‘ROS.org | Powering the world’s robots’. https://www.ros.org/ (accessed Feb. 06, 2021).</w:t>
+      </w:r>
+    </w:p>
+    <w:p>
+      <w:r>
+        <w:t>[</w:t>
+      </w:r>
+      <w:r>
+        <w:t>5</w:t>
+      </w:r>
+      <w:r>
+        <w:t>]</w:t>
+      </w:r>
+      <w:r>
+        <w:t xml:space="preserve">     </w:t>
+      </w:r>
+      <w:r>
+        <w:t xml:space="preserve">‘Gazebo’. </w:t>
+      </w:r>
+      <w:hyperlink r:id="rId7" w:history="1">
+        <w:r>
+          <w:rPr>
+            <w:rStyle w:val="Hyperlink"/>
+          </w:rPr>
+          <w:t>http://gazebosim.org/</w:t>
+        </w:r>
+      </w:hyperlink>
+      <w:r>
+        <w:t xml:space="preserve"> (accessed Feb. 07, 2021).</w:t>
+      </w:r>
+    </w:p>
+    <w:p>
+      <w:pPr>
+        <w:ind w:left="720"/>
+      </w:pPr>
+      <w:r>
+        <w:t xml:space="preserve">ROS and Gazebo will be used to simulate the </w:t>
+      </w:r>
+      <w:r>
+        <w:t>manipulator and DCNN system working together to grasp objects.</w:t>
+      </w:r>
+    </w:p>
+    <w:p>
+      <w:pPr>
+        <w:widowControl w:val="0"/>
+        <w:tabs>
+          <w:tab w:val="left" w:pos="504"/>
+        </w:tabs>
+        <w:autoSpaceDE w:val="0"/>
+        <w:autoSpaceDN w:val="0"/>
+        <w:adjustRightInd w:val="0"/>
+        <w:spacing w:line="240" w:lineRule="auto"/>
+        <w:ind w:left="504" w:hanging="504"/>
+        <w:rPr>
+          <w:rFonts w:cstheme="minorHAnsi"/>
+        </w:rPr>
+      </w:pPr>
+      <w:r>
+        <w:rPr>
+          <w:rFonts w:cstheme="minorHAnsi"/>
+        </w:rPr>
+        <w:t>[</w:t>
+      </w:r>
+      <w:r>
+        <w:rPr>
+          <w:rFonts w:cstheme="minorHAnsi"/>
+        </w:rPr>
+        <w:t>6</w:t>
+      </w:r>
+      <w:r>
+        <w:rPr>
+          <w:rFonts w:cstheme="minorHAnsi"/>
+        </w:rPr>
+        <w:t>]</w:t>
+      </w:r>
+      <w:r>
+        <w:rPr>
+          <w:rFonts w:cstheme="minorHAnsi"/>
+        </w:rPr>
+        <w:tab/>
+        <w:t>‘TensorFlow’, https://www.tensorflow.org/ (accessed Feb. 04, 2021).</w:t>
+      </w:r>
+    </w:p>
+    <w:p>
+      <w:pPr>
+        <w:widowControl w:val="0"/>
+        <w:tabs>
+          <w:tab w:val="left" w:pos="504"/>
+        </w:tabs>
+        <w:autoSpaceDE w:val="0"/>
+        <w:autoSpaceDN w:val="0"/>
+        <w:adjustRightInd w:val="0"/>
+        <w:spacing w:line="240" w:lineRule="auto"/>
+        <w:ind w:left="504" w:hanging="504"/>
+        <w:rPr>
+          <w:rFonts w:cstheme="minorHAnsi"/>
+        </w:rPr>
+      </w:pPr>
+      <w:r>
+        <w:rPr>
+          <w:rFonts w:cstheme="minorHAnsi"/>
+        </w:rPr>
+        <w:t>[</w:t>
+      </w:r>
+      <w:r>
+        <w:rPr>
+          <w:rFonts w:cstheme="minorHAnsi"/>
+        </w:rPr>
+        <w:t>7</w:t>
+      </w:r>
+      <w:r>
+        <w:rPr>
+          <w:rFonts w:cstheme="minorHAnsi"/>
+        </w:rPr>
+        <w:t>]</w:t>
+      </w:r>
+      <w:r>
+        <w:rPr>
+          <w:rFonts w:cstheme="minorHAnsi"/>
+        </w:rPr>
+        <w:t xml:space="preserve">     </w:t>
+      </w:r>
+      <w:r>
+        <w:rPr>
+          <w:rFonts w:cstheme="minorHAnsi"/>
+        </w:rPr>
+        <w:t>‘Python’, https://www.python.org/ (accessed Feb. 07, 2021).</w:t>
+      </w:r>
+    </w:p>
+    <w:p>
+      <w:pPr>
+        <w:widowControl w:val="0"/>
+        <w:tabs>
+          <w:tab w:val="left" w:pos="504"/>
+        </w:tabs>
+        <w:autoSpaceDE w:val="0"/>
+        <w:autoSpaceDN w:val="0"/>
+        <w:adjustRightInd w:val="0"/>
+        <w:spacing w:line="240" w:lineRule="auto"/>
+        <w:ind w:left="504" w:hanging="504"/>
+        <w:rPr>
+          <w:rFonts w:cstheme="minorHAnsi"/>
+        </w:rPr>
+      </w:pPr>
+      <w:r>
+        <w:rPr>
+          <w:rFonts w:cstheme="minorHAnsi"/>
+        </w:rPr>
+        <w:tab/>
+      </w:r>
+      <w:r>
+        <w:rPr>
+          <w:rFonts w:cstheme="minorHAnsi"/>
+        </w:rPr>
+        <w:tab/>
+      </w:r>
+      <w:r>
+        <w:rPr>
+          <w:rFonts w:cstheme="minorHAnsi"/>
+        </w:rPr>
+        <w:t xml:space="preserve">Python will be used </w:t>
+      </w:r>
+      <w:r>
+        <w:rPr>
+          <w:rFonts w:cstheme="minorHAnsi"/>
+        </w:rPr>
+        <w:t xml:space="preserve">in a conjunction with Tensorflow to build and train the </w:t>
+      </w:r>
+      <w:r>
+        <w:rPr>
+          <w:rFonts w:cstheme="minorHAnsi"/>
+        </w:rPr>
+        <w:t>DCNN model.</w:t>
+      </w:r>
+    </w:p>
+    <w:p>
+      <w:pPr>
+        <w:widowControl w:val="0"/>
+        <w:tabs>
+          <w:tab w:val="left" w:pos="504"/>
+        </w:tabs>
+        <w:autoSpaceDE w:val="0"/>
+        <w:autoSpaceDN w:val="0"/>
+        <w:adjustRightInd w:val="0"/>
+        <w:spacing w:line="240" w:lineRule="auto"/>
+        <w:ind w:left="504" w:hanging="504"/>
+        <w:rPr>
+          <w:rFonts w:cstheme="minorHAnsi"/>
+        </w:rPr>
+      </w:pPr>
+      <w:r>
+        <w:rPr>
+          <w:rFonts w:cstheme="minorHAnsi"/>
+        </w:rPr>
+        <w:t>[</w:t>
+      </w:r>
+      <w:r>
+        <w:rPr>
+          <w:rFonts w:cstheme="minorHAnsi"/>
+        </w:rPr>
+        <w:t>8</w:t>
+      </w:r>
+      <w:r>
+        <w:rPr>
+          <w:rFonts w:cstheme="minorHAnsi"/>
+        </w:rPr>
+        <w:t>]</w:t>
+      </w:r>
+      <w:r>
+        <w:rPr>
+          <w:rFonts w:cstheme="minorHAnsi"/>
+        </w:rPr>
+        <w:tab/>
+        <w:t xml:space="preserve">C. Eppner, A. Mousavian, and D. Fox, ‘ACRONYM: A Large-Scale Grasp Dataset Based on Simulation’, </w:t>
+      </w:r>
+      <w:r>
+        <w:rPr>
+          <w:rFonts w:cstheme="minorHAnsi"/>
+          <w:i/>
+          <w:iCs/>
+        </w:rPr>
+        <w:t>arXiv:2011.09584 [cs]</w:t>
+      </w:r>
+      <w:r>
+        <w:rPr>
+          <w:rFonts w:cstheme="minorHAnsi"/>
+        </w:rPr>
+        <w:t>, Nov. 2020, Accessed: Feb. 04, 2021. [Online]. Available: http://arxiv.org/abs/2011.09584.</w:t>
+      </w:r>
+    </w:p>
+    <w:p>
+      <w:pPr>
+        <w:widowControl w:val="0"/>
+        <w:tabs>
+          <w:tab w:val="left" w:pos="504"/>
+        </w:tabs>
+        <w:autoSpaceDE w:val="0"/>
+        <w:autoSpaceDN w:val="0"/>
+        <w:adjustRightInd w:val="0"/>
+        <w:spacing w:line="240" w:lineRule="auto"/>
+        <w:ind w:left="504" w:hanging="504"/>
+        <w:rPr>
+          <w:rFonts w:cstheme="minorHAnsi"/>
+        </w:rPr>
+      </w:pPr>
+      <w:r>
+        <w:rPr>
+          <w:rFonts w:cstheme="minorHAnsi"/>
+        </w:rPr>
+        <w:t>[</w:t>
+      </w:r>
+      <w:r>
+        <w:rPr>
+          <w:rFonts w:cstheme="minorHAnsi"/>
+        </w:rPr>
+        <w:t>9</w:t>
+      </w:r>
+      <w:r>
+        <w:rPr>
+          <w:rFonts w:cstheme="minorHAnsi"/>
+        </w:rPr>
+        <w:t>]</w:t>
+      </w:r>
+      <w:r>
+        <w:rPr>
+          <w:rFonts w:cstheme="minorHAnsi"/>
+        </w:rPr>
+        <w:tab/>
+        <w:t xml:space="preserve">‘ACRONYM: A Large-Scale Grasp Dataset Based on Simulation’. </w:t>
+      </w:r>
+      <w:r>
+        <w:rPr>
+          <w:rFonts w:cstheme="minorHAnsi"/>
+        </w:rPr>
+        <w:t xml:space="preserve">[Online] Available: </w:t>
+      </w:r>
+      <w:r>
+        <w:rPr>
+          <w:rFonts w:cstheme="minorHAnsi"/>
+        </w:rPr>
+        <w:t>https://sites.google.com/nvidia.com/graspdataset (accessed Feb. 04, 2021).</w:t>
+      </w:r>
+    </w:p>
+    <w:p>
+      <w:pPr>
+        <w:widowControl w:val="0"/>
+        <w:tabs>
+          <w:tab w:val="left" w:pos="504"/>
+        </w:tabs>
+        <w:autoSpaceDE w:val="0"/>
+        <w:autoSpaceDN w:val="0"/>
+        <w:adjustRightInd w:val="0"/>
+        <w:spacing w:line="240" w:lineRule="auto"/>
+        <w:ind w:left="720" w:hanging="504"/>
+        <w:rPr>
+          <w:rFonts w:cstheme="minorHAnsi"/>
+        </w:rPr>
+      </w:pPr>
+      <w:r>
+        <w:rPr>
+          <w:rFonts w:cstheme="minorHAnsi"/>
+        </w:rPr>
+        <w:tab/>
+      </w:r>
+      <w:r>
+        <w:rPr>
+          <w:rFonts w:cstheme="minorHAnsi"/>
+        </w:rPr>
+        <w:tab/>
+      </w:r>
+      <w:r>
+        <w:rPr>
+          <w:rFonts w:cstheme="minorHAnsi"/>
+        </w:rPr>
+        <w:t>[9, 10]</w:t>
+      </w:r>
+      <w:r>
+        <w:rPr>
+          <w:rFonts w:cstheme="minorHAnsi"/>
+        </w:rPr>
+        <w:t xml:space="preserve"> are references to the ACRONYM dataset and accompanying paper</w:t>
+      </w:r>
+      <w:r>
+        <w:rPr>
+          <w:rFonts w:cstheme="minorHAnsi"/>
+        </w:rPr>
+        <w:t>; this is the likely dataset that this project will use.</w:t>
+      </w:r>
+    </w:p>
+    <w:p>
+      <w:pPr>
+        <w:widowControl w:val="0"/>
+        <w:tabs>
+          <w:tab w:val="left" w:pos="504"/>
+        </w:tabs>
+        <w:autoSpaceDE w:val="0"/>
+        <w:autoSpaceDN w:val="0"/>
+        <w:adjustRightInd w:val="0"/>
+        <w:spacing w:line="240" w:lineRule="auto"/>
+        <w:ind w:left="504" w:hanging="504"/>
+        <w:rPr>
+          <w:rFonts w:cstheme="minorHAnsi"/>
+        </w:rPr>
+      </w:pPr>
+      <w:r>
+        <w:rPr>
+          <w:rFonts w:cstheme="minorHAnsi"/>
+        </w:rPr>
+        <w:t>[</w:t>
+      </w:r>
+      <w:r>
+        <w:rPr>
+          <w:rFonts w:cstheme="minorHAnsi"/>
+        </w:rPr>
+        <w:t>1</w:t>
+      </w:r>
+      <w:r>
+        <w:rPr>
+          <w:rFonts w:cstheme="minorHAnsi"/>
+        </w:rPr>
+        <w:t>0</w:t>
+      </w:r>
+      <w:r>
+        <w:rPr>
+          <w:rFonts w:cstheme="minorHAnsi"/>
+        </w:rPr>
+        <w:t>]</w:t>
+      </w:r>
+      <w:r>
+        <w:rPr>
+          <w:rFonts w:cstheme="minorHAnsi"/>
+        </w:rPr>
+        <w:t xml:space="preserve">   </w:t>
+      </w:r>
+      <w:r>
+        <w:rPr>
+          <w:rFonts w:cstheme="minorHAnsi"/>
+        </w:rPr>
+        <w:t>‘ShapeNet’. https://www.shapenet.org/ (accessed Feb. 07, 2021).</w:t>
+      </w:r>
+    </w:p>
+    <w:p>
+      <w:pPr>
+        <w:widowControl w:val="0"/>
+        <w:tabs>
+          <w:tab w:val="left" w:pos="504"/>
+        </w:tabs>
+        <w:autoSpaceDE w:val="0"/>
+        <w:autoSpaceDN w:val="0"/>
+        <w:adjustRightInd w:val="0"/>
+        <w:spacing w:line="240" w:lineRule="auto"/>
+        <w:ind w:left="720" w:hanging="504"/>
+        <w:rPr>
+          <w:rFonts w:cstheme="minorHAnsi"/>
+        </w:rPr>
+      </w:pPr>
+      <w:r>
+        <w:rPr>
+          <w:rFonts w:cstheme="minorHAnsi"/>
+        </w:rPr>
+        <w:tab/>
+      </w:r>
+      <w:r>
+        <w:rPr>
+          <w:rFonts w:cstheme="minorHAnsi"/>
+        </w:rPr>
+        <w:tab/>
+        <w:t xml:space="preserve">A large </w:t>
+      </w:r>
+      <w:r>
+        <w:rPr>
+          <w:rFonts w:cstheme="minorHAnsi"/>
+        </w:rPr>
+        <w:t xml:space="preserve">model database that is used by the ACRONYM </w:t>
+      </w:r>
+      <w:r>
+        <w:rPr>
+          <w:rFonts w:cstheme="minorHAnsi"/>
+        </w:rPr>
+        <w:t>dataset but</w:t>
+      </w:r>
+      <w:r>
+        <w:rPr>
+          <w:rFonts w:cstheme="minorHAnsi"/>
+        </w:rPr>
+        <w:t xml:space="preserve"> could also be used for generating </w:t>
+      </w:r>
+      <w:r>
+        <w:rPr>
+          <w:rFonts w:cstheme="minorHAnsi"/>
+        </w:rPr>
+        <w:t xml:space="preserve">a project specific dataset using </w:t>
+      </w:r>
+      <w:r>
+        <w:rPr>
+          <w:rFonts w:cstheme="minorHAnsi"/>
+        </w:rPr>
+        <w:t>GraspIt!</w:t>
+      </w:r>
+      <w:r>
+        <w:rPr>
+          <w:rFonts w:cstheme="minorHAnsi"/>
+        </w:rPr>
+        <w:t>.</w:t>
+      </w:r>
+    </w:p>
+    <w:p>
+      <w:pPr>
+        <w:spacing w:line="240" w:lineRule="auto"/>
+        <w:rPr>
+          <w:rFonts w:eastAsia="Times New Roman" w:cstheme="minorHAnsi"/>
+          <w:lang w:eastAsia="en-GB"/>
+        </w:rPr>
+      </w:pPr>
+      <w:r>
+        <w:rPr>
+          <w:rFonts w:eastAsia="Times New Roman" w:cstheme="minorHAnsi"/>
+          <w:lang w:eastAsia="en-GB"/>
+        </w:rPr>
+        <w:t>[1</w:t>
+      </w:r>
+      <w:r>
+        <w:rPr>
+          <w:rFonts w:eastAsia="Times New Roman" w:cstheme="minorHAnsi"/>
+          <w:lang w:eastAsia="en-GB"/>
+        </w:rPr>
+        <w:t>1</w:t>
+      </w:r>
+      <w:r>
+        <w:rPr>
+          <w:rFonts w:eastAsia="Times New Roman" w:cstheme="minorHAnsi"/>
+          <w:lang w:eastAsia="en-GB"/>
+        </w:rPr>
+        <w:t xml:space="preserve">]  </w:t>
+      </w:r>
+      <w:r>
+        <w:rPr>
+          <w:rFonts w:eastAsia="Times New Roman" w:cstheme="minorHAnsi"/>
+          <w:lang w:eastAsia="en-GB"/>
+        </w:rPr>
+        <w:t xml:space="preserve"> </w:t>
+      </w:r>
+      <w:r>
+        <w:rPr>
+          <w:rFonts w:eastAsia="Times New Roman" w:cstheme="minorHAnsi"/>
+          <w:lang w:eastAsia="en-GB"/>
+        </w:rPr>
+        <w:t xml:space="preserve">‘GraspIt!’ </w:t>
+      </w:r>
+      <w:hyperlink r:id="rId8" w:history="1">
+        <w:r>
+          <w:rPr>
+            <w:rFonts w:eastAsia="Times New Roman" w:cstheme="minorHAnsi"/>
+            <w:color w:val="0000FF"/>
+            <w:u w:val="single"/>
+            <w:lang w:eastAsia="en-GB"/>
+          </w:rPr>
+          <w:t>https://graspit-simulator.github.io/</w:t>
+        </w:r>
+      </w:hyperlink>
+      <w:r>
+        <w:rPr>
+          <w:rFonts w:eastAsia="Times New Roman" w:cstheme="minorHAnsi"/>
+          <w:lang w:eastAsia="en-GB"/>
+        </w:rPr>
+        <w:t xml:space="preserve"> (accessed Feb. 04, 2021).</w:t>
+      </w:r>
+    </w:p>
+    <w:p>
+      <w:pPr>
+        <w:spacing w:line="240" w:lineRule="auto"/>
+        <w:rPr>
+          <w:rFonts w:eastAsia="Times New Roman" w:cstheme="minorHAnsi"/>
+          <w:lang w:eastAsia="en-GB"/>
+        </w:rPr>
+      </w:pPr>
+      <w:r>
+        <w:rPr>
+          <w:rFonts w:eastAsia="Times New Roman" w:cstheme="minorHAnsi"/>
+          <w:lang w:eastAsia="en-GB"/>
+        </w:rPr>
+        <w:tab/>
+        <w:t>A grasp simulator that could be used to generate the dataset for training.</w:t>
+      </w:r>
+    </w:p>
+    <w:p>
+      <w:pPr>
+        <w:spacing w:line="240" w:lineRule="auto"/>
+        <w:rPr>
+          <w:rFonts w:eastAsia="Times New Roman" w:cstheme="minorHAnsi"/>
+          <w:lang w:eastAsia="en-GB"/>
+        </w:rPr>
+      </w:pPr>
+      <w:r>
+        <w:rPr>
+          <w:rFonts w:eastAsia="Times New Roman" w:cstheme="minorHAnsi"/>
+          <w:lang w:eastAsia="en-GB"/>
+        </w:rPr>
+        <w:t>[1</w:t>
+      </w:r>
+      <w:r>
+        <w:rPr>
+          <w:rFonts w:eastAsia="Times New Roman" w:cstheme="minorHAnsi"/>
+          <w:lang w:eastAsia="en-GB"/>
+        </w:rPr>
+        <w:t>2</w:t>
+      </w:r>
+      <w:r>
+        <w:rPr>
+          <w:rFonts w:eastAsia="Times New Roman" w:cstheme="minorHAnsi"/>
+          <w:lang w:eastAsia="en-GB"/>
+        </w:rPr>
+        <w:t>]</w:t>
+      </w:r>
+      <w:r>
+        <w:rPr>
+          <w:rFonts w:eastAsia="Times New Roman" w:cstheme="minorHAnsi"/>
+          <w:lang w:eastAsia="en-GB"/>
+        </w:rPr>
+        <w:t xml:space="preserve">   </w:t>
+      </w:r>
+      <w:r>
+        <w:rPr>
+          <w:rFonts w:eastAsia="Times New Roman" w:cstheme="minorHAnsi"/>
+          <w:lang w:eastAsia="en-GB"/>
+        </w:rPr>
+        <w:t xml:space="preserve">‘Franka Emika’. </w:t>
+      </w:r>
+      <w:hyperlink r:id="rId9" w:history="1">
+        <w:r>
+          <w:rPr>
+            <w:rFonts w:eastAsia="Times New Roman" w:cstheme="minorHAnsi"/>
+            <w:color w:val="0000FF"/>
+            <w:u w:val="single"/>
+            <w:lang w:eastAsia="en-GB"/>
+          </w:rPr>
+          <w:t>https://www.franka.de/technology</w:t>
+        </w:r>
+      </w:hyperlink>
+      <w:r>
+        <w:rPr>
+          <w:rFonts w:eastAsia="Times New Roman" w:cstheme="minorHAnsi"/>
+          <w:lang w:eastAsia="en-GB"/>
+        </w:rPr>
+        <w:t xml:space="preserve"> (accessed Feb. 07, 2021).</w:t>
+      </w:r>
+    </w:p>
+    <w:p>
+      <w:pPr>
+        <w:spacing w:line="240" w:lineRule="auto"/>
+        <w:rPr>
+          <w:rFonts w:eastAsia="Times New Roman" w:cstheme="minorHAnsi"/>
+          <w:lang w:eastAsia="en-GB"/>
+        </w:rPr>
+      </w:pPr>
+      <w:r>
+        <w:rPr>
+          <w:rFonts w:eastAsia="Times New Roman" w:cstheme="minorHAnsi"/>
+          <w:lang w:eastAsia="en-GB"/>
+        </w:rPr>
+        <w:tab/>
+        <w:t xml:space="preserve">The robot arm and gripper </w:t>
+      </w:r>
+      <w:r>
+        <w:rPr>
+          <w:rFonts w:eastAsia="Times New Roman" w:cstheme="minorHAnsi"/>
+          <w:lang w:eastAsia="en-GB"/>
+        </w:rPr>
+        <w:t>planned for this project.</w:t>
+      </w:r>
+    </w:p>
+    <w:p>
+      <w:pPr>
+        <w:spacing w:line="240" w:lineRule="auto"/>
+        <w:rPr>
+          <w:rFonts w:eastAsia="Times New Roman" w:cstheme="minorHAnsi"/>
+          <w:lang w:eastAsia="en-GB"/>
+        </w:rPr>
+      </w:pPr>
+      <w:r>
+        <w:rPr>
+          <w:rFonts w:eastAsia="Times New Roman" w:cstheme="minorHAnsi"/>
+          <w:lang w:eastAsia="en-GB"/>
+        </w:rPr>
+        <w:t>[</w:t>
+      </w:r>
+      <w:r>
+        <w:rPr>
+          <w:rFonts w:eastAsia="Times New Roman" w:cstheme="minorHAnsi"/>
+          <w:lang w:eastAsia="en-GB"/>
+        </w:rPr>
+        <w:t>1</w:t>
+      </w:r>
+      <w:r>
+        <w:rPr>
+          <w:rFonts w:eastAsia="Times New Roman" w:cstheme="minorHAnsi"/>
+          <w:lang w:eastAsia="en-GB"/>
+        </w:rPr>
+        <w:t>3</w:t>
+      </w:r>
+      <w:r>
+        <w:rPr>
+          <w:rFonts w:eastAsia="Times New Roman" w:cstheme="minorHAnsi"/>
+          <w:lang w:eastAsia="en-GB"/>
+        </w:rPr>
+        <w:t xml:space="preserve">]  </w:t>
+      </w:r>
+      <w:r>
+        <w:rPr>
+          <w:rFonts w:eastAsia="Times New Roman" w:cstheme="minorHAnsi"/>
+          <w:lang w:eastAsia="en-GB"/>
+        </w:rPr>
+        <w:t xml:space="preserve"> </w:t>
+      </w:r>
+      <w:r>
+        <w:rPr>
+          <w:rFonts w:eastAsia="Times New Roman" w:cstheme="minorHAnsi"/>
+          <w:lang w:eastAsia="en-GB"/>
+        </w:rPr>
+        <w:t xml:space="preserve">‘MoveIt Motion Planning Framework’. </w:t>
+      </w:r>
+      <w:hyperlink r:id="rId10" w:history="1">
+        <w:r>
+          <w:rPr>
+            <w:rFonts w:eastAsia="Times New Roman" w:cstheme="minorHAnsi"/>
+            <w:color w:val="0000FF"/>
+            <w:u w:val="single"/>
+            <w:lang w:eastAsia="en-GB"/>
+          </w:rPr>
+          <w:t>https://moveit.ros.org/</w:t>
+        </w:r>
+      </w:hyperlink>
+      <w:r>
+        <w:rPr>
+          <w:rFonts w:eastAsia="Times New Roman" w:cstheme="minorHAnsi"/>
+          <w:lang w:eastAsia="en-GB"/>
+        </w:rPr>
+        <w:t xml:space="preserve"> (accessed Feb. 07, 2021).</w:t>
+      </w:r>
+    </w:p>
+    <w:p>
+      <w:pPr>
+        <w:widowControl w:val="0"/>
+        <w:tabs>
+          <w:tab w:val="left" w:pos="504"/>
+        </w:tabs>
+        <w:autoSpaceDE w:val="0"/>
+        <w:autoSpaceDN w:val="0"/>
+        <w:adjustRightInd w:val="0"/>
+        <w:spacing w:line="240" w:lineRule="auto"/>
+        <w:ind w:left="504" w:hanging="504"/>
+        <w:rPr>
+          <w:rFonts w:cstheme="minorHAnsi"/>
+        </w:rPr>
+      </w:pPr>
+      <w:r>
+        <w:rPr>
+          <w:rFonts w:cstheme="minorHAnsi"/>
+        </w:rPr>
+        <w:t>[</w:t>
+      </w:r>
+      <w:r>
+        <w:rPr>
+          <w:rFonts w:cstheme="minorHAnsi"/>
+        </w:rPr>
+        <w:t>1</w:t>
+      </w:r>
+      <w:r>
+        <w:rPr>
+          <w:rFonts w:cstheme="minorHAnsi"/>
+        </w:rPr>
+        <w:t>4</w:t>
+      </w:r>
+      <w:r>
+        <w:rPr>
+          <w:rFonts w:cstheme="minorHAnsi"/>
+        </w:rPr>
+        <w:t>]</w:t>
+      </w:r>
+      <w:r>
+        <w:rPr>
+          <w:rFonts w:cstheme="minorHAnsi"/>
+        </w:rPr>
+        <w:tab/>
+        <w:t xml:space="preserve">‘GitHub’, </w:t>
+      </w:r>
+      <w:r>
+        <w:rPr>
+          <w:rFonts w:cstheme="minorHAnsi"/>
+          <w:i/>
+          <w:iCs/>
+        </w:rPr>
+        <w:t>GitHub</w:t>
+      </w:r>
+      <w:r>
+        <w:rPr>
+          <w:rFonts w:cstheme="minorHAnsi"/>
+        </w:rPr>
+        <w:t xml:space="preserve">. </w:t>
+      </w:r>
+      <w:r>
+        <w:rPr>
+          <w:rFonts w:cstheme="minorHAnsi"/>
+        </w:rPr>
+        <w:t xml:space="preserve">[Online] Available: </w:t>
+      </w:r>
+      <w:r>
+        <w:rPr>
+          <w:rFonts w:cstheme="minorHAnsi"/>
+        </w:rPr>
+        <w:t>https://github.com (accessed Feb. 04, 2021).</w:t>
+      </w:r>
+    </w:p>
+    <w:p>
+      <w:pPr>
+        <w:widowControl w:val="0"/>
+        <w:tabs>
+          <w:tab w:val="left" w:pos="504"/>
+        </w:tabs>
+        <w:autoSpaceDE w:val="0"/>
+        <w:autoSpaceDN w:val="0"/>
+        <w:adjustRightInd w:val="0"/>
+        <w:spacing w:line="240" w:lineRule="auto"/>
+        <w:ind w:left="504" w:hanging="504"/>
+        <w:rPr>
+          <w:rFonts w:cstheme="minorHAnsi"/>
+        </w:rPr>
+      </w:pPr>
+      <w:r>
+        <w:rPr>
+          <w:rFonts w:cstheme="minorHAnsi"/>
+        </w:rPr>
+        <w:tab/>
+      </w:r>
+      <w:r>
+        <w:rPr>
+          <w:rFonts w:cstheme="minorHAnsi"/>
+        </w:rPr>
+        <w:tab/>
+        <w:t>A free private repository for version control and backups</w:t>
+      </w:r>
+      <w:r>
+        <w:rPr>
+          <w:rFonts w:cstheme="minorHAnsi"/>
+        </w:rPr>
+        <w:t>.</w:t>
+      </w:r>
+    </w:p>
     <w:sectPr>
       <w:pgSz w:w="11906" w:h="16838"/>
       <w:pgMar w:top="1440" w:right="1440" w:bottom="1440" w:left="1440" w:header="708" w:footer="708" w:gutter="0"/>
@@ -791,6 +3110,118 @@
 <file path=word/numbering.xml><?xml version="1.0" encoding="utf-8"?>
 <w:numbering xmlns:wpc="http://schemas.microsoft.com/office/word/2010/wordprocessingCanvas" xmlns:cx="http://schemas.microsoft.com/office/drawing/2014/chartex" xmlns:cx1="http://schemas.microsoft.com/office/drawing/2015/9/8/chartex" xmlns:cx2="http://schemas.microsoft.com/office/drawing/2015/10/21/chartex" xmlns:cx3="http://schemas.microsoft.com/office/drawing/2016/5/9/chartex" xmlns:cx4="http://schemas.microsoft.com/office/drawing/2016/5/10/chartex" xmlns:cx5="http://schemas.microsoft.com/office/drawing/2016/5/11/chartex" xmlns:cx6="http://schemas.microsoft.com/office/drawing/2016/5/12/chartex" xmlns:cx7="http://schemas.microsoft.com/office/drawing/2016/5/13/chartex" xmlns:cx8="http://schemas.microsoft.com/office/drawing/2016/5/14/chartex" xmlns:mc="http://schemas.openxmlformats.org/markup-compatibility/2006" xmlns:aink="http://schemas.microsoft.com/office/drawing/2016/ink" xmlns:am3d="http://schemas.microsoft.com/office/drawing/2017/model3d" xmlns:o="urn:schemas-microsoft-com:office:office" xmlns:r="http://schemas.openxmlformats.org/officeDocument/2006/relationships" xmlns:m="http://schemas.openxmlformats.org/officeDocument/2006/math" xmlns:v="urn:schemas-microsoft-com:vml" xmlns:wp14="http://schemas.microsoft.com/office/word/2010/wordprocessingDrawing" xmlns:wp="http://schemas.openxmlformats.org/drawingml/2006/wordprocessingDrawing" xmlns:w10="urn:schemas-microsoft-com:office:word" xmlns:w="http://schemas.openxmlformats.org/wordprocessingml/2006/main" xmlns:w14="http://schemas.microsoft.com/office/word/2010/wordml" xmlns:w15="http://schemas.microsoft.com/office/word/2012/wordml" xmlns:w16cex="http://schemas.microsoft.com/office/word/2018/wordml/cex" xmlns:w16cid="http://schemas.microsoft.com/office/word/2016/wordml/cid" xmlns:w16="http://schemas.microsoft.com/office/word/2018/wordml" xmlns:w16se="http://schemas.microsoft.com/office/word/2015/wordml/symex" xmlns:wpg="http://schemas.microsoft.com/office/word/2010/wordprocessingGroup" xmlns:wpi="http://schemas.microsoft.com/office/word/2010/wordprocessingInk" xmlns:wne="http://schemas.microsoft.com/office/word/2006/wordml" xmlns:wps="http://schemas.microsoft.com/office/word/2010/wordprocessingShape" mc:Ignorable="w14 w15 w16se w16cid w16 w16cex wp14">
   <w:abstractNum w:abstractNumId="0" w15:restartNumberingAfterBreak="0">
+    <w:nsid w:val="12E46D9C"/>
+    <w:multiLevelType w:val="hybridMultilevel"/>
+    <w:tmpl w:val="E6FA8D82"/>
+    <w:lvl w:ilvl="0" w:tplc="46908DB6">
+      <w:numFmt w:val="bullet"/>
+      <w:lvlText w:val=""/>
+      <w:lvlJc w:val="left"/>
+      <w:pPr>
+        <w:ind w:left="720" w:hanging="360"/>
+      </w:pPr>
+      <w:rPr>
+        <w:rFonts w:ascii="Symbol" w:eastAsiaTheme="minorHAnsi" w:hAnsi="Symbol" w:cstheme="minorBidi" w:hint="default"/>
+      </w:rPr>
+    </w:lvl>
+    <w:lvl w:ilvl="1" w:tplc="08090003">
+      <w:start w:val="1"/>
+      <w:numFmt w:val="bullet"/>
+      <w:lvlText w:val="o"/>
+      <w:lvlJc w:val="left"/>
+      <w:pPr>
+        <w:ind w:left="1440" w:hanging="360"/>
+      </w:pPr>
+      <w:rPr>
+        <w:rFonts w:ascii="Courier New" w:hAnsi="Courier New" w:cs="Courier New" w:hint="default"/>
+      </w:rPr>
+    </w:lvl>
+    <w:lvl w:ilvl="2" w:tplc="08090005" w:tentative="1">
+      <w:start w:val="1"/>
+      <w:numFmt w:val="bullet"/>
+      <w:lvlText w:val=""/>
+      <w:lvlJc w:val="left"/>
+      <w:pPr>
+        <w:ind w:left="2160" w:hanging="360"/>
+      </w:pPr>
+      <w:rPr>
+        <w:rFonts w:ascii="Wingdings" w:hAnsi="Wingdings" w:hint="default"/>
+      </w:rPr>
+    </w:lvl>
+    <w:lvl w:ilvl="3" w:tplc="08090001" w:tentative="1">
+      <w:start w:val="1"/>
+      <w:numFmt w:val="bullet"/>
+      <w:lvlText w:val=""/>
+      <w:lvlJc w:val="left"/>
+      <w:pPr>
+        <w:ind w:left="2880" w:hanging="360"/>
+      </w:pPr>
+      <w:rPr>
+        <w:rFonts w:ascii="Symbol" w:hAnsi="Symbol" w:hint="default"/>
+      </w:rPr>
+    </w:lvl>
+    <w:lvl w:ilvl="4" w:tplc="08090003" w:tentative="1">
+      <w:start w:val="1"/>
+      <w:numFmt w:val="bullet"/>
+      <w:lvlText w:val="o"/>
+      <w:lvlJc w:val="left"/>
+      <w:pPr>
+        <w:ind w:left="3600" w:hanging="360"/>
+      </w:pPr>
+      <w:rPr>
+        <w:rFonts w:ascii="Courier New" w:hAnsi="Courier New" w:cs="Courier New" w:hint="default"/>
+      </w:rPr>
+    </w:lvl>
+    <w:lvl w:ilvl="5" w:tplc="08090005" w:tentative="1">
+      <w:start w:val="1"/>
+      <w:numFmt w:val="bullet"/>
+      <w:lvlText w:val=""/>
+      <w:lvlJc w:val="left"/>
+      <w:pPr>
+        <w:ind w:left="4320" w:hanging="360"/>
+      </w:pPr>
+      <w:rPr>
+        <w:rFonts w:ascii="Wingdings" w:hAnsi="Wingdings" w:hint="default"/>
+      </w:rPr>
+    </w:lvl>
+    <w:lvl w:ilvl="6" w:tplc="08090001" w:tentative="1">
+      <w:start w:val="1"/>
+      <w:numFmt w:val="bullet"/>
+      <w:lvlText w:val=""/>
+      <w:lvlJc w:val="left"/>
+      <w:pPr>
+        <w:ind w:left="5040" w:hanging="360"/>
+      </w:pPr>
+      <w:rPr>
+        <w:rFonts w:ascii="Symbol" w:hAnsi="Symbol" w:hint="default"/>
+      </w:rPr>
+    </w:lvl>
+    <w:lvl w:ilvl="7" w:tplc="08090003" w:tentative="1">
+      <w:start w:val="1"/>
+      <w:numFmt w:val="bullet"/>
+      <w:lvlText w:val="o"/>
+      <w:lvlJc w:val="left"/>
+      <w:pPr>
+        <w:ind w:left="5760" w:hanging="360"/>
+      </w:pPr>
+      <w:rPr>
+        <w:rFonts w:ascii="Courier New" w:hAnsi="Courier New" w:cs="Courier New" w:hint="default"/>
+      </w:rPr>
+    </w:lvl>
+    <w:lvl w:ilvl="8" w:tplc="08090005" w:tentative="1">
+      <w:start w:val="1"/>
+      <w:numFmt w:val="bullet"/>
+      <w:lvlText w:val=""/>
+      <w:lvlJc w:val="left"/>
+      <w:pPr>
+        <w:ind w:left="6480" w:hanging="360"/>
+      </w:pPr>
+      <w:rPr>
+        <w:rFonts w:ascii="Wingdings" w:hAnsi="Wingdings" w:hint="default"/>
+      </w:rPr>
+    </w:lvl>
+  </w:abstractNum>
+  <w:abstractNum w:abstractNumId="1" w15:restartNumberingAfterBreak="0">
     <w:nsid w:val="271D2F45"/>
     <w:multiLevelType w:val="hybridMultilevel"/>
     <w:tmpl w:val="C65C2D88"/>
@@ -879,7 +3310,7 @@
       </w:pPr>
     </w:lvl>
   </w:abstractNum>
-  <w:abstractNum w:abstractNumId="1" w15:restartNumberingAfterBreak="0">
+  <w:abstractNum w:abstractNumId="2" w15:restartNumberingAfterBreak="0">
     <w:nsid w:val="5F9941A4"/>
     <w:multiLevelType w:val="hybridMultilevel"/>
     <w:tmpl w:val="C2FE260E"/>
@@ -993,10 +3424,13 @@
     </w:lvl>
   </w:abstractNum>
   <w:num w:numId="1">
-    <w:abstractNumId w:val="0"/>
+    <w:abstractNumId w:val="1"/>
   </w:num>
   <w:num w:numId="2">
-    <w:abstractNumId w:val="1"/>
+    <w:abstractNumId w:val="2"/>
+  </w:num>
+  <w:num w:numId="3">
+    <w:abstractNumId w:val="0"/>
   </w:num>
 </w:numbering>
 </file>
@@ -1532,6 +3966,29 @@
       <w:szCs w:val="32"/>
     </w:rPr>
   </w:style>
+  <w:style w:type="character" w:styleId="Hyperlink">
+    <w:name w:val="Hyperlink"/>
+    <w:basedOn w:val="DefaultParagraphFont"/>
+    <w:uiPriority w:val="99"/>
+    <w:unhideWhenUsed/>
+    <w:rsid w:val="00E732A5"/>
+    <w:rPr>
+      <w:color w:val="0000FF"/>
+      <w:u w:val="single"/>
+    </w:rPr>
+  </w:style>
+  <w:style w:type="character" w:styleId="UnresolvedMention">
+    <w:name w:val="Unresolved Mention"/>
+    <w:basedOn w:val="DefaultParagraphFont"/>
+    <w:uiPriority w:val="99"/>
+    <w:semiHidden/>
+    <w:unhideWhenUsed/>
+    <w:rsid w:val="00D77688"/>
+    <w:rPr>
+      <w:color w:val="605E5C"/>
+      <w:shd w:val="clear" w:color="auto" w:fill="E1DFDD"/>
+    </w:rPr>
+  </w:style>
 </w:styles>
 </file>
 
